--- a/doc/Создание команд и описание проекта.docx
+++ b/doc/Создание команд и описание проекта.docx
@@ -1,6 +1,6 @@
 
 <file path=word/document.xml><?xml version="1.0" encoding="utf-8"?>
-<w:document xmlns:wpc="http://schemas.microsoft.com/office/word/2010/wordprocessingCanvas" xmlns:cx="http://schemas.microsoft.com/office/drawing/2014/chartex" xmlns:mc="http://schemas.openxmlformats.org/markup-compatibility/2006" xmlns:o="urn:schemas-microsoft-com:office:office" xmlns:r="http://schemas.openxmlformats.org/officeDocument/2006/relationships" xmlns:m="http://schemas.openxmlformats.org/officeDocument/2006/math" xmlns:v="urn:schemas-microsoft-com:vml" xmlns:wp14="http://schemas.microsoft.com/office/word/2010/wordprocessingDrawing" xmlns:wp="http://schemas.openxmlformats.org/drawingml/2006/wordprocessingDrawing" xmlns:w10="urn:schemas-microsoft-com:office:word" xmlns:w="http://schemas.openxmlformats.org/wordprocessingml/2006/main" xmlns:w14="http://schemas.microsoft.com/office/word/2010/wordml" xmlns:w15="http://schemas.microsoft.com/office/word/2012/wordml" xmlns:w16se="http://schemas.microsoft.com/office/word/2015/wordml/symex" xmlns:wpg="http://schemas.microsoft.com/office/word/2010/wordprocessingGroup" xmlns:wpi="http://schemas.microsoft.com/office/word/2010/wordprocessingInk" xmlns:wne="http://schemas.microsoft.com/office/word/2006/wordml" xmlns:wps="http://schemas.microsoft.com/office/word/2010/wordprocessingShape" mc:Ignorable="w14 w15 w16se wp14">
+<w:document xmlns:wpc="http://schemas.microsoft.com/office/word/2010/wordprocessingCanvas" xmlns:cx="http://schemas.microsoft.com/office/drawing/2014/chartex" xmlns:cx1="http://schemas.microsoft.com/office/drawing/2015/9/8/chartex" xmlns:cx2="http://schemas.microsoft.com/office/drawing/2015/10/21/chartex" xmlns:cx3="http://schemas.microsoft.com/office/drawing/2016/5/9/chartex" xmlns:cx4="http://schemas.microsoft.com/office/drawing/2016/5/10/chartex" xmlns:cx5="http://schemas.microsoft.com/office/drawing/2016/5/11/chartex" xmlns:cx6="http://schemas.microsoft.com/office/drawing/2016/5/12/chartex" xmlns:cx7="http://schemas.microsoft.com/office/drawing/2016/5/13/chartex" xmlns:cx8="http://schemas.microsoft.com/office/drawing/2016/5/14/chartex" xmlns:mc="http://schemas.openxmlformats.org/markup-compatibility/2006" xmlns:aink="http://schemas.microsoft.com/office/drawing/2016/ink" xmlns:am3d="http://schemas.microsoft.com/office/drawing/2017/model3d" xmlns:o="urn:schemas-microsoft-com:office:office" xmlns:oel="http://schemas.microsoft.com/office/2019/extlst" xmlns:r="http://schemas.openxmlformats.org/officeDocument/2006/relationships" xmlns:m="http://schemas.openxmlformats.org/officeDocument/2006/math" xmlns:v="urn:schemas-microsoft-com:vml" xmlns:wp14="http://schemas.microsoft.com/office/word/2010/wordprocessingDrawing" xmlns:wp="http://schemas.openxmlformats.org/drawingml/2006/wordprocessingDrawing" xmlns:w10="urn:schemas-microsoft-com:office:word" xmlns:w="http://schemas.openxmlformats.org/wordprocessingml/2006/main" xmlns:w14="http://schemas.microsoft.com/office/word/2010/wordml" xmlns:w15="http://schemas.microsoft.com/office/word/2012/wordml" xmlns:w16cex="http://schemas.microsoft.com/office/word/2018/wordml/cex" xmlns:w16cid="http://schemas.microsoft.com/office/word/2016/wordml/cid" xmlns:w16="http://schemas.microsoft.com/office/word/2018/wordml" xmlns:w16du="http://schemas.microsoft.com/office/word/2023/wordml/word16du" xmlns:w16sdtdh="http://schemas.microsoft.com/office/word/2020/wordml/sdtdatahash" xmlns:w16se="http://schemas.microsoft.com/office/word/2015/wordml/symex" xmlns:wpg="http://schemas.microsoft.com/office/word/2010/wordprocessingGroup" xmlns:wpi="http://schemas.microsoft.com/office/word/2010/wordprocessingInk" xmlns:wne="http://schemas.microsoft.com/office/word/2006/wordml" xmlns:wps="http://schemas.microsoft.com/office/word/2010/wordprocessingShape" mc:Ignorable="w14 w15 w16se w16cid w16 w16cex w16sdtdh w16du wp14">
   <w:body>
     <w:p>
       <w:pPr>
@@ -84,24 +84,120 @@
           <w:sz w:val="36"/>
           <w:szCs w:val="36"/>
         </w:rPr>
-        <w:t xml:space="preserve">-сервера, предоставляющий информацию о участниках сервера, их общих данных, ролях, привилегиях и блокировок в удобной форме. Также бот будет самостоятельно осуществлять </w:t>
+        <w:t>-сервера, предоставляющий информацию о участниках сервера, их общих данных, ролях, привилегиях и блокировок в удобной форме. Также бот будет самостоятельно осуществлять модерацию чата, выдавать блокировки</w:t>
+      </w:r>
+      <w:r>
+        <w:rPr>
+          <w:sz w:val="36"/>
+          <w:szCs w:val="36"/>
+        </w:rPr>
+        <w:t>.</w:t>
+      </w:r>
+    </w:p>
+    <w:p>
+      <w:pPr>
+        <w:rPr>
+          <w:sz w:val="36"/>
+          <w:szCs w:val="36"/>
+        </w:rPr>
+      </w:pPr>
+      <w:r>
+        <w:rPr>
+          <w:sz w:val="36"/>
+          <w:szCs w:val="36"/>
+        </w:rPr>
+        <w:t xml:space="preserve">Реализация: бот берёт всю доступную полезную информацию о пользователе на сервере и предоставляет её по команде. Так же есть функция модерации чата. </w:t>
+      </w:r>
+      <w:r>
+        <w:rPr>
+          <w:sz w:val="36"/>
+          <w:szCs w:val="36"/>
+        </w:rPr>
+        <w:t>Бот проверяет каждое сообщение на наличие запрещённых слов и в случае их обнаружения, выдаёт 3 предупреждения пользователю, после бот выдаст пользователю тайм-фут на сервере</w:t>
+      </w:r>
+    </w:p>
+    <w:p>
+      <w:pPr>
+        <w:rPr>
+          <w:sz w:val="36"/>
+          <w:szCs w:val="36"/>
+        </w:rPr>
+      </w:pPr>
+      <w:r>
+        <w:rPr>
+          <w:sz w:val="36"/>
+          <w:szCs w:val="36"/>
+        </w:rPr>
+        <w:t xml:space="preserve">Почти всё находится в одном файле т.к. 90% кода - команды и </w:t>
+      </w:r>
+      <w:proofErr w:type="gramStart"/>
+      <w:r>
+        <w:rPr>
+          <w:sz w:val="36"/>
+          <w:szCs w:val="36"/>
+        </w:rPr>
+        <w:t>описание  событий</w:t>
+      </w:r>
+      <w:proofErr w:type="gramEnd"/>
+      <w:r>
+        <w:rPr>
+          <w:sz w:val="36"/>
+          <w:szCs w:val="36"/>
+        </w:rPr>
+        <w:t>. В основном весь код это изменение баз данных</w:t>
+      </w:r>
+      <w:r>
+        <w:rPr>
+          <w:sz w:val="36"/>
+          <w:szCs w:val="36"/>
+        </w:rPr>
+        <w:t>.</w:t>
+      </w:r>
+    </w:p>
+    <w:p>
+      <w:pPr>
+        <w:rPr>
+          <w:sz w:val="36"/>
+          <w:szCs w:val="36"/>
+        </w:rPr>
+      </w:pPr>
+      <w:r>
+        <w:rPr>
+          <w:sz w:val="36"/>
+          <w:szCs w:val="36"/>
+        </w:rPr>
+        <w:t>На сервере хранится 2 базы данных,</w:t>
+      </w:r>
+      <w:r>
+        <w:rPr>
+          <w:sz w:val="36"/>
+          <w:szCs w:val="36"/>
+        </w:rPr>
+        <w:t xml:space="preserve"> </w:t>
+      </w:r>
+      <w:r>
+        <w:rPr>
+          <w:sz w:val="36"/>
+          <w:szCs w:val="36"/>
+          <w:lang w:val="en-US"/>
+        </w:rPr>
+        <w:t>keyword</w:t>
+      </w:r>
+      <w:r>
+        <w:rPr>
+          <w:sz w:val="36"/>
+          <w:szCs w:val="36"/>
+        </w:rPr>
+        <w:t>.</w:t>
       </w:r>
       <w:proofErr w:type="spellStart"/>
       <w:r>
         <w:rPr>
           <w:sz w:val="36"/>
           <w:szCs w:val="36"/>
-        </w:rPr>
-        <w:t>мо</w:t>
-      </w:r>
-      <w:bookmarkStart w:id="0" w:name="_GoBack"/>
-      <w:bookmarkEnd w:id="0"/>
-      <w:r>
-        <w:rPr>
-          <w:sz w:val="36"/>
-          <w:szCs w:val="36"/>
-        </w:rPr>
-        <w:t>дерацию</w:t>
+          <w:lang w:val="en-US"/>
+        </w:rPr>
+        <w:t>db</w:t>
       </w:r>
       <w:proofErr w:type="spellEnd"/>
       <w:r>
@@ -109,7 +205,534 @@
           <w:sz w:val="36"/>
           <w:szCs w:val="36"/>
         </w:rPr>
-        <w:t xml:space="preserve"> чата, выдавать блокировки</w:t>
+        <w:t xml:space="preserve"> </w:t>
+      </w:r>
+      <w:r>
+        <w:rPr>
+          <w:sz w:val="36"/>
+          <w:szCs w:val="36"/>
+        </w:rPr>
+        <w:t>хранит список с ключами доступа для бота и списком серверов, авторизованных по ним.</w:t>
+      </w:r>
+    </w:p>
+    <w:p>
+      <w:pPr>
+        <w:rPr>
+          <w:sz w:val="36"/>
+          <w:szCs w:val="36"/>
+        </w:rPr>
+      </w:pPr>
+      <w:r>
+        <w:rPr>
+          <w:sz w:val="36"/>
+          <w:szCs w:val="36"/>
+        </w:rPr>
+        <w:t>1984_</w:t>
+      </w:r>
+      <w:r>
+        <w:rPr>
+          <w:sz w:val="36"/>
+          <w:szCs w:val="36"/>
+          <w:lang w:val="en-US"/>
+        </w:rPr>
+        <w:t>bot</w:t>
+      </w:r>
+      <w:r>
+        <w:rPr>
+          <w:sz w:val="36"/>
+          <w:szCs w:val="36"/>
+        </w:rPr>
+        <w:t>_</w:t>
+      </w:r>
+      <w:r>
+        <w:rPr>
+          <w:sz w:val="36"/>
+          <w:szCs w:val="36"/>
+          <w:lang w:val="en-US"/>
+        </w:rPr>
+        <w:t>database</w:t>
+      </w:r>
+      <w:r>
+        <w:rPr>
+          <w:sz w:val="36"/>
+          <w:szCs w:val="36"/>
+        </w:rPr>
+        <w:t>.</w:t>
+      </w:r>
+      <w:proofErr w:type="spellStart"/>
+      <w:r>
+        <w:rPr>
+          <w:sz w:val="36"/>
+          <w:szCs w:val="36"/>
+          <w:lang w:val="en-US"/>
+        </w:rPr>
+        <w:t>db</w:t>
+      </w:r>
+      <w:proofErr w:type="spellEnd"/>
+      <w:r>
+        <w:rPr>
+          <w:sz w:val="36"/>
+          <w:szCs w:val="36"/>
+        </w:rPr>
+        <w:t xml:space="preserve"> </w:t>
+      </w:r>
+      <w:r>
+        <w:rPr>
+          <w:sz w:val="36"/>
+          <w:szCs w:val="36"/>
+        </w:rPr>
+        <w:t>хранит</w:t>
+      </w:r>
+      <w:r>
+        <w:rPr>
+          <w:sz w:val="36"/>
+          <w:szCs w:val="36"/>
+        </w:rPr>
+        <w:t xml:space="preserve"> </w:t>
+      </w:r>
+      <w:r>
+        <w:rPr>
+          <w:sz w:val="36"/>
+          <w:szCs w:val="36"/>
+        </w:rPr>
+        <w:t xml:space="preserve">таблицы с именованные по </w:t>
+      </w:r>
+      <w:r>
+        <w:rPr>
+          <w:sz w:val="36"/>
+          <w:szCs w:val="36"/>
+          <w:lang w:val="en-US"/>
+        </w:rPr>
+        <w:t>id</w:t>
+      </w:r>
+      <w:r>
+        <w:rPr>
+          <w:sz w:val="36"/>
+          <w:szCs w:val="36"/>
+        </w:rPr>
+        <w:t xml:space="preserve"> серверов, они хранят </w:t>
+      </w:r>
+      <w:r>
+        <w:rPr>
+          <w:sz w:val="36"/>
+          <w:szCs w:val="36"/>
+        </w:rPr>
+        <w:t xml:space="preserve">список </w:t>
+      </w:r>
+      <w:r>
+        <w:rPr>
+          <w:sz w:val="36"/>
+          <w:szCs w:val="36"/>
+          <w:lang w:val="en-US"/>
+        </w:rPr>
+        <w:t>id</w:t>
+      </w:r>
+      <w:r>
+        <w:rPr>
+          <w:sz w:val="36"/>
+          <w:szCs w:val="36"/>
+        </w:rPr>
+        <w:t xml:space="preserve"> </w:t>
+      </w:r>
+      <w:r>
+        <w:rPr>
+          <w:sz w:val="36"/>
+          <w:szCs w:val="36"/>
+        </w:rPr>
+        <w:t>участников и счётчик их предупреждений и тайм-аутов</w:t>
+      </w:r>
+    </w:p>
+    <w:p>
+      <w:pPr>
+        <w:rPr>
+          <w:sz w:val="36"/>
+          <w:szCs w:val="36"/>
+        </w:rPr>
+      </w:pPr>
+      <w:r>
+        <w:rPr>
+          <w:sz w:val="36"/>
+          <w:szCs w:val="36"/>
+        </w:rPr>
+        <w:lastRenderedPageBreak/>
+        <w:t xml:space="preserve">Также есть таблица </w:t>
+      </w:r>
+      <w:r>
+        <w:rPr>
+          <w:sz w:val="36"/>
+          <w:szCs w:val="36"/>
+          <w:lang w:val="en-US"/>
+        </w:rPr>
+        <w:t>permissions</w:t>
+      </w:r>
+      <w:r>
+        <w:rPr>
+          <w:sz w:val="36"/>
+          <w:szCs w:val="36"/>
+        </w:rPr>
+        <w:t xml:space="preserve"> </w:t>
+      </w:r>
+      <w:r>
+        <w:rPr>
+          <w:sz w:val="36"/>
+          <w:szCs w:val="36"/>
+        </w:rPr>
+        <w:t>которая хранит разрешения на каждом сервере</w:t>
+      </w:r>
+    </w:p>
+    <w:p>
+      <w:pPr>
+        <w:rPr>
+          <w:vanish/>
+          <w:sz w:val="36"/>
+          <w:szCs w:val="36"/>
+        </w:rPr>
+      </w:pPr>
+    </w:p>
+    <w:p>
+      <w:pPr>
+        <w:rPr>
+          <w:vanish/>
+          <w:sz w:val="36"/>
+          <w:szCs w:val="36"/>
+        </w:rPr>
+      </w:pPr>
+    </w:p>
+    <w:p>
+      <w:pPr>
+        <w:rPr>
+          <w:sz w:val="36"/>
+          <w:szCs w:val="36"/>
+        </w:rPr>
+      </w:pPr>
+      <w:r>
+        <w:rPr>
+          <w:sz w:val="36"/>
+          <w:szCs w:val="36"/>
+        </w:rPr>
+        <w:t>Для</w:t>
+      </w:r>
+      <w:r>
+        <w:rPr>
+          <w:sz w:val="36"/>
+          <w:szCs w:val="36"/>
+          <w:lang w:val="en-US"/>
+        </w:rPr>
+        <w:t xml:space="preserve"> </w:t>
+      </w:r>
+      <w:r>
+        <w:rPr>
+          <w:sz w:val="36"/>
+          <w:szCs w:val="36"/>
+        </w:rPr>
+        <w:t>работы</w:t>
+      </w:r>
+      <w:r>
+        <w:rPr>
+          <w:sz w:val="36"/>
+          <w:szCs w:val="36"/>
+          <w:lang w:val="en-US"/>
+        </w:rPr>
+        <w:t xml:space="preserve"> </w:t>
+      </w:r>
+      <w:r>
+        <w:rPr>
+          <w:sz w:val="36"/>
+          <w:szCs w:val="36"/>
+        </w:rPr>
+        <w:t>бот</w:t>
+      </w:r>
+      <w:r>
+        <w:rPr>
+          <w:sz w:val="36"/>
+          <w:szCs w:val="36"/>
+          <w:lang w:val="en-US"/>
+        </w:rPr>
+        <w:t xml:space="preserve"> </w:t>
+      </w:r>
+      <w:r>
+        <w:rPr>
+          <w:sz w:val="36"/>
+          <w:szCs w:val="36"/>
+        </w:rPr>
+        <w:t>использует</w:t>
+      </w:r>
+      <w:r>
+        <w:rPr>
+          <w:sz w:val="36"/>
+          <w:szCs w:val="36"/>
+          <w:lang w:val="en-US"/>
+        </w:rPr>
+        <w:t xml:space="preserve"> </w:t>
+      </w:r>
+      <w:r>
+        <w:rPr>
+          <w:sz w:val="36"/>
+          <w:szCs w:val="36"/>
+        </w:rPr>
+        <w:t>библиотеки</w:t>
+      </w:r>
+      <w:r>
+        <w:rPr>
+          <w:sz w:val="36"/>
+          <w:szCs w:val="36"/>
+          <w:lang w:val="en-US"/>
+        </w:rPr>
+        <w:t xml:space="preserve">: </w:t>
+      </w:r>
+      <w:r>
+        <w:rPr>
+          <w:sz w:val="36"/>
+          <w:szCs w:val="36"/>
+          <w:lang w:val="en-US"/>
+        </w:rPr>
+        <w:t>discord</w:t>
+      </w:r>
+      <w:r>
+        <w:rPr>
+          <w:sz w:val="36"/>
+          <w:szCs w:val="36"/>
+          <w:lang w:val="en-US"/>
+        </w:rPr>
+        <w:t>.</w:t>
+      </w:r>
+      <w:r>
+        <w:rPr>
+          <w:sz w:val="36"/>
+          <w:szCs w:val="36"/>
+          <w:lang w:val="en-US"/>
+        </w:rPr>
+        <w:t>py</w:t>
+      </w:r>
+      <w:r>
+        <w:rPr>
+          <w:sz w:val="36"/>
+          <w:szCs w:val="36"/>
+          <w:lang w:val="en-US"/>
+        </w:rPr>
+        <w:t xml:space="preserve">, </w:t>
+      </w:r>
+      <w:r>
+        <w:rPr>
+          <w:sz w:val="36"/>
+          <w:szCs w:val="36"/>
+          <w:lang w:val="en-US"/>
+        </w:rPr>
+        <w:t>sqlite</w:t>
+      </w:r>
+      <w:r>
+        <w:rPr>
+          <w:sz w:val="36"/>
+          <w:szCs w:val="36"/>
+          <w:lang w:val="en-US"/>
+        </w:rPr>
+        <w:t xml:space="preserve">3, </w:t>
+      </w:r>
+      <w:r>
+        <w:rPr>
+          <w:sz w:val="36"/>
+          <w:szCs w:val="36"/>
+          <w:lang w:val="en-US"/>
+        </w:rPr>
+        <w:t>pymorphy3</w:t>
+      </w:r>
+    </w:p>
+    <w:p>
+      <w:pPr>
+        <w:rPr>
+          <w:sz w:val="36"/>
+          <w:szCs w:val="36"/>
+        </w:rPr>
+      </w:pPr>
+      <w:r>
+        <w:rPr>
+          <w:noProof/>
+        </w:rPr>
+        <w:drawing>
+          <wp:inline distT="0" distB="0" distL="0" distR="0" wp14:anchorId="15B1A2EC" wp14:editId="5AC3E298">
+            <wp:extent cx="2958349" cy="3602192"/>
+            <wp:effectExtent l="0" t="0" r="0" b="0"/>
+            <wp:docPr id="5" name="Рисунок 4">
+              <a:extLst xmlns:a="http://schemas.openxmlformats.org/drawingml/2006/main">
+                <a:ext uri="{FF2B5EF4-FFF2-40B4-BE49-F238E27FC236}">
+                  <a16:creationId xmlns:a16="http://schemas.microsoft.com/office/drawing/2014/main" id="{24033AD2-6997-47C8-A8CB-8E93E354E8B2}"/>
+                </a:ext>
+              </a:extLst>
+            </wp:docPr>
+            <wp:cNvGraphicFramePr>
+              <a:graphicFrameLocks xmlns:a="http://schemas.openxmlformats.org/drawingml/2006/main" noChangeAspect="1"/>
+            </wp:cNvGraphicFramePr>
+            <a:graphic xmlns:a="http://schemas.openxmlformats.org/drawingml/2006/main">
+              <a:graphicData uri="http://schemas.openxmlformats.org/drawingml/2006/picture">
+                <pic:pic xmlns:pic="http://schemas.openxmlformats.org/drawingml/2006/picture">
+                  <pic:nvPicPr>
+                    <pic:cNvPr id="5" name="Рисунок 4">
+                      <a:extLst>
+                        <a:ext uri="{FF2B5EF4-FFF2-40B4-BE49-F238E27FC236}">
+                          <a16:creationId xmlns:a16="http://schemas.microsoft.com/office/drawing/2014/main" id="{24033AD2-6997-47C8-A8CB-8E93E354E8B2}"/>
+                        </a:ext>
+                      </a:extLst>
+                    </pic:cNvPr>
+                    <pic:cNvPicPr>
+                      <a:picLocks noChangeAspect="1"/>
+                    </pic:cNvPicPr>
+                  </pic:nvPicPr>
+                  <pic:blipFill>
+                    <a:blip r:embed="rId4"/>
+                    <a:stretch>
+                      <a:fillRect/>
+                    </a:stretch>
+                  </pic:blipFill>
+                  <pic:spPr>
+                    <a:xfrm>
+                      <a:off x="0" y="0"/>
+                      <a:ext cx="2958349" cy="3602192"/>
+                    </a:xfrm>
+                    <a:prstGeom prst="rect">
+                      <a:avLst/>
+                    </a:prstGeom>
+                  </pic:spPr>
+                </pic:pic>
+              </a:graphicData>
+            </a:graphic>
+          </wp:inline>
+        </w:drawing>
+      </w:r>
+      <w:r>
+        <w:rPr>
+          <w:noProof/>
+        </w:rPr>
+        <w:drawing>
+          <wp:inline distT="0" distB="0" distL="0" distR="0" wp14:anchorId="2569505A" wp14:editId="28CC8EC2">
+            <wp:extent cx="3827791" cy="1853258"/>
+            <wp:effectExtent l="0" t="0" r="1270" b="0"/>
+            <wp:docPr id="11" name="Рисунок 10">
+              <a:extLst xmlns:a="http://schemas.openxmlformats.org/drawingml/2006/main">
+                <a:ext uri="{FF2B5EF4-FFF2-40B4-BE49-F238E27FC236}">
+                  <a16:creationId xmlns:a16="http://schemas.microsoft.com/office/drawing/2014/main" id="{E6B24B8D-D0D1-493F-82A9-979620377C35}"/>
+                </a:ext>
+              </a:extLst>
+            </wp:docPr>
+            <wp:cNvGraphicFramePr>
+              <a:graphicFrameLocks xmlns:a="http://schemas.openxmlformats.org/drawingml/2006/main" noChangeAspect="1"/>
+            </wp:cNvGraphicFramePr>
+            <a:graphic xmlns:a="http://schemas.openxmlformats.org/drawingml/2006/main">
+              <a:graphicData uri="http://schemas.openxmlformats.org/drawingml/2006/picture">
+                <pic:pic xmlns:pic="http://schemas.openxmlformats.org/drawingml/2006/picture">
+                  <pic:nvPicPr>
+                    <pic:cNvPr id="11" name="Рисунок 10">
+                      <a:extLst>
+                        <a:ext uri="{FF2B5EF4-FFF2-40B4-BE49-F238E27FC236}">
+                          <a16:creationId xmlns:a16="http://schemas.microsoft.com/office/drawing/2014/main" id="{E6B24B8D-D0D1-493F-82A9-979620377C35}"/>
+                        </a:ext>
+                      </a:extLst>
+                    </pic:cNvPr>
+                    <pic:cNvPicPr>
+                      <a:picLocks noChangeAspect="1"/>
+                    </pic:cNvPicPr>
+                  </pic:nvPicPr>
+                  <pic:blipFill>
+                    <a:blip r:embed="rId5"/>
+                    <a:stretch>
+                      <a:fillRect/>
+                    </a:stretch>
+                  </pic:blipFill>
+                  <pic:spPr>
+                    <a:xfrm>
+                      <a:off x="0" y="0"/>
+                      <a:ext cx="3827791" cy="1853258"/>
+                    </a:xfrm>
+                    <a:prstGeom prst="rect">
+                      <a:avLst/>
+                    </a:prstGeom>
+                  </pic:spPr>
+                </pic:pic>
+              </a:graphicData>
+            </a:graphic>
+          </wp:inline>
+        </w:drawing>
+      </w:r>
+      <w:r>
+        <w:rPr>
+          <w:sz w:val="36"/>
+          <w:szCs w:val="36"/>
+        </w:rPr>
+        <w:drawing>
+          <wp:inline distT="0" distB="0" distL="0" distR="0" wp14:anchorId="35420A48" wp14:editId="796B8504">
+            <wp:extent cx="3486637" cy="495369"/>
+            <wp:effectExtent l="0" t="0" r="0" b="0"/>
+            <wp:docPr id="1310625571" name="Рисунок 1"/>
+            <wp:cNvGraphicFramePr>
+              <a:graphicFrameLocks xmlns:a="http://schemas.openxmlformats.org/drawingml/2006/main" noChangeAspect="1"/>
+            </wp:cNvGraphicFramePr>
+            <a:graphic xmlns:a="http://schemas.openxmlformats.org/drawingml/2006/main">
+              <a:graphicData uri="http://schemas.openxmlformats.org/drawingml/2006/picture">
+                <pic:pic xmlns:pic="http://schemas.openxmlformats.org/drawingml/2006/picture">
+                  <pic:nvPicPr>
+                    <pic:cNvPr id="1310625571" name=""/>
+                    <pic:cNvPicPr/>
+                  </pic:nvPicPr>
+                  <pic:blipFill>
+                    <a:blip r:embed="rId6"/>
+                    <a:stretch>
+                      <a:fillRect/>
+                    </a:stretch>
+                  </pic:blipFill>
+                  <pic:spPr>
+                    <a:xfrm>
+                      <a:off x="0" y="0"/>
+                      <a:ext cx="3486637" cy="495369"/>
+                    </a:xfrm>
+                    <a:prstGeom prst="rect">
+                      <a:avLst/>
+                    </a:prstGeom>
+                  </pic:spPr>
+                </pic:pic>
+              </a:graphicData>
+            </a:graphic>
+          </wp:inline>
+        </w:drawing>
+      </w:r>
+      <w:r>
+        <w:rPr>
+          <w:sz w:val="36"/>
+          <w:szCs w:val="36"/>
+        </w:rPr>
+        <w:drawing>
+          <wp:inline distT="0" distB="0" distL="0" distR="0" wp14:anchorId="69D51997" wp14:editId="154F4556">
+            <wp:extent cx="4696480" cy="752580"/>
+            <wp:effectExtent l="0" t="0" r="8890" b="9525"/>
+            <wp:docPr id="1965197520" name="Рисунок 1"/>
+            <wp:cNvGraphicFramePr>
+              <a:graphicFrameLocks xmlns:a="http://schemas.openxmlformats.org/drawingml/2006/main" noChangeAspect="1"/>
+            </wp:cNvGraphicFramePr>
+            <a:graphic xmlns:a="http://schemas.openxmlformats.org/drawingml/2006/main">
+              <a:graphicData uri="http://schemas.openxmlformats.org/drawingml/2006/picture">
+                <pic:pic xmlns:pic="http://schemas.openxmlformats.org/drawingml/2006/picture">
+                  <pic:nvPicPr>
+                    <pic:cNvPr id="1965197520" name=""/>
+                    <pic:cNvPicPr/>
+                  </pic:nvPicPr>
+                  <pic:blipFill>
+                    <a:blip r:embed="rId7"/>
+                    <a:stretch>
+                      <a:fillRect/>
+                    </a:stretch>
+                  </pic:blipFill>
+                  <pic:spPr>
+                    <a:xfrm>
+                      <a:off x="0" y="0"/>
+                      <a:ext cx="4696480" cy="752580"/>
+                    </a:xfrm>
+                    <a:prstGeom prst="rect">
+                      <a:avLst/>
+                    </a:prstGeom>
+                  </pic:spPr>
+                </pic:pic>
+              </a:graphicData>
+            </a:graphic>
+          </wp:inline>
+        </w:drawing>
       </w:r>
     </w:p>
     <w:sectPr>
@@ -123,7 +746,7 @@
 </file>
 
 <file path=word/styles.xml><?xml version="1.0" encoding="utf-8"?>
-<w:styles xmlns:mc="http://schemas.openxmlformats.org/markup-compatibility/2006" xmlns:r="http://schemas.openxmlformats.org/officeDocument/2006/relationships" xmlns:w="http://schemas.openxmlformats.org/wordprocessingml/2006/main" xmlns:w14="http://schemas.microsoft.com/office/word/2010/wordml" xmlns:w15="http://schemas.microsoft.com/office/word/2012/wordml" xmlns:w16se="http://schemas.microsoft.com/office/word/2015/wordml/symex" mc:Ignorable="w14 w15 w16se">
+<w:styles xmlns:mc="http://schemas.openxmlformats.org/markup-compatibility/2006" xmlns:r="http://schemas.openxmlformats.org/officeDocument/2006/relationships" xmlns:w="http://schemas.openxmlformats.org/wordprocessingml/2006/main" xmlns:w14="http://schemas.microsoft.com/office/word/2010/wordml" xmlns:w15="http://schemas.microsoft.com/office/word/2012/wordml" xmlns:w16cex="http://schemas.microsoft.com/office/word/2018/wordml/cex" xmlns:w16cid="http://schemas.microsoft.com/office/word/2016/wordml/cid" xmlns:w16="http://schemas.microsoft.com/office/word/2018/wordml" xmlns:w16du="http://schemas.microsoft.com/office/word/2023/wordml/word16du" xmlns:w16sdtdh="http://schemas.microsoft.com/office/word/2020/wordml/sdtdatahash" xmlns:w16se="http://schemas.microsoft.com/office/word/2015/wordml/symex" mc:Ignorable="w14 w15 w16se w16cid w16 w16cex w16sdtdh w16du">
   <w:docDefaults>
     <w:rPrDefault>
       <w:rPr>
@@ -139,7 +762,7 @@
       </w:pPr>
     </w:pPrDefault>
   </w:docDefaults>
-  <w:latentStyles w:defLockedState="0" w:defUIPriority="99" w:defSemiHidden="0" w:defUnhideWhenUsed="0" w:defQFormat="0" w:count="371">
+  <w:latentStyles w:defLockedState="0" w:defUIPriority="99" w:defSemiHidden="0" w:defUnhideWhenUsed="0" w:defQFormat="0" w:count="376">
     <w:lsdException w:name="Normal" w:uiPriority="0" w:qFormat="1"/>
     <w:lsdException w:name="heading 1" w:uiPriority="9" w:qFormat="1"/>
     <w:lsdException w:name="heading 2" w:semiHidden="1" w:uiPriority="9" w:unhideWhenUsed="1" w:qFormat="1"/>
@@ -511,6 +1134,11 @@
     <w:lsdException w:name="List Table 5 Dark Accent 6" w:uiPriority="50"/>
     <w:lsdException w:name="List Table 6 Colorful Accent 6" w:uiPriority="51"/>
     <w:lsdException w:name="List Table 7 Colorful Accent 6" w:uiPriority="52"/>
+    <w:lsdException w:name="Mention" w:semiHidden="1" w:unhideWhenUsed="1"/>
+    <w:lsdException w:name="Smart Hyperlink" w:semiHidden="1" w:unhideWhenUsed="1"/>
+    <w:lsdException w:name="Hashtag" w:semiHidden="1" w:unhideWhenUsed="1"/>
+    <w:lsdException w:name="Unresolved Mention" w:semiHidden="1" w:unhideWhenUsed="1"/>
+    <w:lsdException w:name="Smart Link" w:semiHidden="1" w:unhideWhenUsed="1"/>
   </w:latentStyles>
   <w:style w:type="paragraph" w:default="1" w:styleId="a">
     <w:name w:val="Normal"/>
